--- a/6m Dipole.docx
+++ b/6m Dipole.docx
@@ -75,47 +75,83 @@
               </w:rPr>
               <w:t>Resonant Freq</w:t>
             </w:r>
-          </w:p>
-        </w:tc>
-        <w:tc>
-          <w:tcPr>
-            <w:tcW w:w="2254" w:type="dxa"/>
-            <w:vAlign w:val="center"/>
-          </w:tcPr>
-          <w:p>
-            <w:pPr>
-              <w:rPr>
-                <w:rFonts w:ascii="Arial" w:hAnsi="Arial" w:cs="Arial"/>
-                <w:color w:val="404040" w:themeColor="text1" w:themeTint="BF"/>
-                <w:sz w:val="18"/>
-                <w:szCs w:val="18"/>
-              </w:rPr>
-            </w:pPr>
-            <w:r>
-              <w:rPr>
-                <w:rFonts w:ascii="Arial" w:hAnsi="Arial" w:cs="Arial"/>
-                <w:color w:val="404040" w:themeColor="text1" w:themeTint="BF"/>
-                <w:sz w:val="18"/>
-                <w:szCs w:val="18"/>
-              </w:rPr>
-              <w:t>SWR</w:t>
-            </w:r>
-          </w:p>
-        </w:tc>
-        <w:tc>
-          <w:tcPr>
-            <w:tcW w:w="2254" w:type="dxa"/>
-            <w:vAlign w:val="center"/>
-          </w:tcPr>
-          <w:p>
-            <w:pPr>
-              <w:rPr>
-                <w:rFonts w:ascii="Arial" w:hAnsi="Arial" w:cs="Arial"/>
-                <w:color w:val="404040" w:themeColor="text1" w:themeTint="BF"/>
-                <w:sz w:val="18"/>
-                <w:szCs w:val="18"/>
-              </w:rPr>
-            </w:pPr>
+            <w:r>
+              <w:rPr>
+                <w:rFonts w:ascii="Arial" w:hAnsi="Arial" w:cs="Arial"/>
+                <w:color w:val="404040" w:themeColor="text1" w:themeTint="BF"/>
+                <w:sz w:val="18"/>
+                <w:szCs w:val="18"/>
+              </w:rPr>
+              <w:t xml:space="preserve"> @ SWR</w:t>
+            </w:r>
+          </w:p>
+        </w:tc>
+        <w:tc>
+          <w:tcPr>
+            <w:tcW w:w="2254" w:type="dxa"/>
+            <w:vAlign w:val="center"/>
+          </w:tcPr>
+          <w:p>
+            <w:pPr>
+              <w:rPr>
+                <w:rFonts w:ascii="Arial" w:hAnsi="Arial" w:cs="Arial"/>
+                <w:color w:val="404040" w:themeColor="text1" w:themeTint="BF"/>
+                <w:sz w:val="18"/>
+                <w:szCs w:val="18"/>
+              </w:rPr>
+            </w:pPr>
+            <w:r>
+              <w:rPr>
+                <w:rFonts w:ascii="Arial" w:hAnsi="Arial" w:cs="Arial"/>
+                <w:color w:val="404040" w:themeColor="text1" w:themeTint="BF"/>
+                <w:sz w:val="18"/>
+                <w:szCs w:val="18"/>
+              </w:rPr>
+              <w:t>Resonant Freq</w:t>
+            </w:r>
+            <w:r>
+              <w:rPr>
+                <w:rFonts w:ascii="Arial" w:hAnsi="Arial" w:cs="Arial"/>
+                <w:color w:val="404040" w:themeColor="text1" w:themeTint="BF"/>
+                <w:sz w:val="18"/>
+                <w:szCs w:val="18"/>
+              </w:rPr>
+              <w:t xml:space="preserve"> @ SWR</w:t>
+            </w:r>
+          </w:p>
+        </w:tc>
+        <w:tc>
+          <w:tcPr>
+            <w:tcW w:w="2254" w:type="dxa"/>
+            <w:vAlign w:val="center"/>
+          </w:tcPr>
+          <w:p>
+            <w:pPr>
+              <w:rPr>
+                <w:rFonts w:ascii="Arial" w:hAnsi="Arial" w:cs="Arial"/>
+                <w:color w:val="404040" w:themeColor="text1" w:themeTint="BF"/>
+                <w:sz w:val="18"/>
+                <w:szCs w:val="18"/>
+              </w:rPr>
+            </w:pPr>
+            <w:r>
+              <w:rPr>
+                <w:rFonts w:ascii="Arial" w:hAnsi="Arial" w:cs="Arial"/>
+                <w:color w:val="404040" w:themeColor="text1" w:themeTint="BF"/>
+                <w:sz w:val="18"/>
+                <w:szCs w:val="18"/>
+              </w:rPr>
+              <w:t>Resonant Freq</w:t>
+            </w:r>
+            <w:r>
+              <w:rPr>
+                <w:rFonts w:ascii="Arial" w:hAnsi="Arial" w:cs="Arial"/>
+                <w:color w:val="404040" w:themeColor="text1" w:themeTint="BF"/>
+                <w:sz w:val="18"/>
+                <w:szCs w:val="18"/>
+              </w:rPr>
+              <w:t xml:space="preserve"> @ SWR</w:t>
+            </w:r>
           </w:p>
         </w:tc>
       </w:tr>
@@ -189,31 +225,31 @@
               </w:rPr>
               <w:t>43 MHz</w:t>
             </w:r>
-          </w:p>
-        </w:tc>
-        <w:tc>
-          <w:tcPr>
-            <w:tcW w:w="2254" w:type="dxa"/>
-            <w:vAlign w:val="center"/>
-          </w:tcPr>
-          <w:p>
-            <w:pPr>
-              <w:rPr>
-                <w:rFonts w:ascii="Arial" w:hAnsi="Arial" w:cs="Arial"/>
-                <w:color w:val="404040" w:themeColor="text1" w:themeTint="BF"/>
-                <w:sz w:val="18"/>
-                <w:szCs w:val="18"/>
-              </w:rPr>
-            </w:pPr>
-            <w:r>
-              <w:rPr>
-                <w:rFonts w:ascii="Arial" w:hAnsi="Arial" w:cs="Arial"/>
-                <w:color w:val="404040" w:themeColor="text1" w:themeTint="BF"/>
-                <w:sz w:val="18"/>
-                <w:szCs w:val="18"/>
-              </w:rPr>
-              <w:t>1.2</w:t>
-            </w:r>
+            <w:r>
+              <w:rPr>
+                <w:rFonts w:ascii="Arial" w:hAnsi="Arial" w:cs="Arial"/>
+                <w:color w:val="404040" w:themeColor="text1" w:themeTint="BF"/>
+                <w:sz w:val="18"/>
+                <w:szCs w:val="18"/>
+              </w:rPr>
+              <w:t xml:space="preserve"> @ 1.2</w:t>
+            </w:r>
+          </w:p>
+        </w:tc>
+        <w:tc>
+          <w:tcPr>
+            <w:tcW w:w="2254" w:type="dxa"/>
+            <w:vAlign w:val="center"/>
+          </w:tcPr>
+          <w:p>
+            <w:pPr>
+              <w:rPr>
+                <w:rFonts w:ascii="Arial" w:hAnsi="Arial" w:cs="Arial"/>
+                <w:color w:val="404040" w:themeColor="text1" w:themeTint="BF"/>
+                <w:sz w:val="18"/>
+                <w:szCs w:val="18"/>
+              </w:rPr>
+            </w:pPr>
           </w:p>
         </w:tc>
         <w:tc>
@@ -285,31 +321,31 @@
               </w:rPr>
               <w:t>44 MHz</w:t>
             </w:r>
-          </w:p>
-        </w:tc>
-        <w:tc>
-          <w:tcPr>
-            <w:tcW w:w="2254" w:type="dxa"/>
-            <w:vAlign w:val="center"/>
-          </w:tcPr>
-          <w:p>
-            <w:pPr>
-              <w:rPr>
-                <w:rFonts w:ascii="Arial" w:hAnsi="Arial" w:cs="Arial"/>
-                <w:color w:val="404040" w:themeColor="text1" w:themeTint="BF"/>
-                <w:sz w:val="18"/>
-                <w:szCs w:val="18"/>
-              </w:rPr>
-            </w:pPr>
-            <w:r>
-              <w:rPr>
-                <w:rFonts w:ascii="Arial" w:hAnsi="Arial" w:cs="Arial"/>
-                <w:color w:val="404040" w:themeColor="text1" w:themeTint="BF"/>
-                <w:sz w:val="18"/>
-                <w:szCs w:val="18"/>
-              </w:rPr>
-              <w:t>1.2</w:t>
-            </w:r>
+            <w:r>
+              <w:rPr>
+                <w:rFonts w:ascii="Arial" w:hAnsi="Arial" w:cs="Arial"/>
+                <w:color w:val="404040" w:themeColor="text1" w:themeTint="BF"/>
+                <w:sz w:val="18"/>
+                <w:szCs w:val="18"/>
+              </w:rPr>
+              <w:t xml:space="preserve"> @ 1.2 </w:t>
+            </w:r>
+          </w:p>
+        </w:tc>
+        <w:tc>
+          <w:tcPr>
+            <w:tcW w:w="2254" w:type="dxa"/>
+            <w:vAlign w:val="center"/>
+          </w:tcPr>
+          <w:p>
+            <w:pPr>
+              <w:rPr>
+                <w:rFonts w:ascii="Arial" w:hAnsi="Arial" w:cs="Arial"/>
+                <w:color w:val="404040" w:themeColor="text1" w:themeTint="BF"/>
+                <w:sz w:val="18"/>
+                <w:szCs w:val="18"/>
+              </w:rPr>
+            </w:pPr>
           </w:p>
         </w:tc>
         <w:tc>
@@ -356,6 +392,180 @@
               </w:rPr>
               <w:t>@ 135 cm</w:t>
             </w:r>
+          </w:p>
+        </w:tc>
+        <w:tc>
+          <w:tcPr>
+            <w:tcW w:w="2254" w:type="dxa"/>
+            <w:vAlign w:val="center"/>
+          </w:tcPr>
+          <w:p>
+            <w:pPr>
+              <w:rPr>
+                <w:rFonts w:ascii="Arial" w:hAnsi="Arial" w:cs="Arial"/>
+                <w:color w:val="404040" w:themeColor="text1" w:themeTint="BF"/>
+                <w:sz w:val="18"/>
+                <w:szCs w:val="18"/>
+              </w:rPr>
+            </w:pPr>
+            <w:r>
+              <w:rPr>
+                <w:rFonts w:ascii="Arial" w:hAnsi="Arial" w:cs="Arial"/>
+                <w:color w:val="404040" w:themeColor="text1" w:themeTint="BF"/>
+                <w:sz w:val="18"/>
+                <w:szCs w:val="18"/>
+              </w:rPr>
+              <w:t>47 MHz@ 1.2</w:t>
+            </w:r>
+          </w:p>
+        </w:tc>
+        <w:tc>
+          <w:tcPr>
+            <w:tcW w:w="2254" w:type="dxa"/>
+            <w:vAlign w:val="center"/>
+          </w:tcPr>
+          <w:p>
+            <w:pPr>
+              <w:rPr>
+                <w:rFonts w:ascii="Arial" w:hAnsi="Arial" w:cs="Arial"/>
+                <w:color w:val="404040" w:themeColor="text1" w:themeTint="BF"/>
+                <w:sz w:val="18"/>
+                <w:szCs w:val="18"/>
+              </w:rPr>
+            </w:pPr>
+          </w:p>
+        </w:tc>
+        <w:tc>
+          <w:tcPr>
+            <w:tcW w:w="2254" w:type="dxa"/>
+            <w:vAlign w:val="center"/>
+          </w:tcPr>
+          <w:p>
+            <w:pPr>
+              <w:rPr>
+                <w:rFonts w:ascii="Arial" w:hAnsi="Arial" w:cs="Arial"/>
+                <w:color w:val="404040" w:themeColor="text1" w:themeTint="BF"/>
+                <w:sz w:val="18"/>
+                <w:szCs w:val="18"/>
+              </w:rPr>
+            </w:pPr>
+          </w:p>
+        </w:tc>
+      </w:tr>
+      <w:tr>
+        <w:trPr>
+          <w:trHeight w:val="397"/>
+        </w:trPr>
+        <w:tc>
+          <w:tcPr>
+            <w:tcW w:w="2254" w:type="dxa"/>
+            <w:vAlign w:val="center"/>
+          </w:tcPr>
+          <w:p>
+            <w:pPr>
+              <w:rPr>
+                <w:rFonts w:ascii="Arial" w:hAnsi="Arial" w:cs="Arial"/>
+                <w:color w:val="404040" w:themeColor="text1" w:themeTint="BF"/>
+                <w:sz w:val="18"/>
+                <w:szCs w:val="18"/>
+              </w:rPr>
+            </w:pPr>
+            <w:r>
+              <w:rPr>
+                <w:rFonts w:ascii="Arial" w:hAnsi="Arial" w:cs="Arial"/>
+                <w:color w:val="404040" w:themeColor="text1" w:themeTint="BF"/>
+                <w:sz w:val="18"/>
+                <w:szCs w:val="18"/>
+              </w:rPr>
+              <w:t>@ 130 cm</w:t>
+            </w:r>
+          </w:p>
+        </w:tc>
+        <w:tc>
+          <w:tcPr>
+            <w:tcW w:w="2254" w:type="dxa"/>
+            <w:vAlign w:val="center"/>
+          </w:tcPr>
+          <w:p>
+            <w:pPr>
+              <w:rPr>
+                <w:rFonts w:ascii="Arial" w:hAnsi="Arial" w:cs="Arial"/>
+                <w:color w:val="404040" w:themeColor="text1" w:themeTint="BF"/>
+                <w:sz w:val="18"/>
+                <w:szCs w:val="18"/>
+              </w:rPr>
+            </w:pPr>
+            <w:r>
+              <w:rPr>
+                <w:rFonts w:ascii="Arial" w:hAnsi="Arial" w:cs="Arial"/>
+                <w:color w:val="404040" w:themeColor="text1" w:themeTint="BF"/>
+                <w:sz w:val="18"/>
+                <w:szCs w:val="18"/>
+              </w:rPr>
+              <w:t>47 MHz @ 1.98</w:t>
+            </w:r>
+          </w:p>
+        </w:tc>
+        <w:tc>
+          <w:tcPr>
+            <w:tcW w:w="2254" w:type="dxa"/>
+            <w:vAlign w:val="center"/>
+          </w:tcPr>
+          <w:p>
+            <w:pPr>
+              <w:rPr>
+                <w:rFonts w:ascii="Arial" w:hAnsi="Arial" w:cs="Arial"/>
+                <w:color w:val="404040" w:themeColor="text1" w:themeTint="BF"/>
+                <w:sz w:val="18"/>
+                <w:szCs w:val="18"/>
+              </w:rPr>
+            </w:pPr>
+            <w:r>
+              <w:rPr>
+                <w:rFonts w:ascii="Arial" w:hAnsi="Arial" w:cs="Arial"/>
+                <w:color w:val="404040" w:themeColor="text1" w:themeTint="BF"/>
+                <w:sz w:val="18"/>
+                <w:szCs w:val="18"/>
+              </w:rPr>
+              <w:t>54.6 MHz @ 2.171</w:t>
+            </w:r>
+          </w:p>
+        </w:tc>
+        <w:tc>
+          <w:tcPr>
+            <w:tcW w:w="2254" w:type="dxa"/>
+            <w:vAlign w:val="center"/>
+          </w:tcPr>
+          <w:p>
+            <w:pPr>
+              <w:rPr>
+                <w:rFonts w:ascii="Arial" w:hAnsi="Arial" w:cs="Arial"/>
+                <w:color w:val="404040" w:themeColor="text1" w:themeTint="BF"/>
+                <w:sz w:val="18"/>
+                <w:szCs w:val="18"/>
+              </w:rPr>
+            </w:pPr>
+          </w:p>
+        </w:tc>
+      </w:tr>
+      <w:tr>
+        <w:trPr>
+          <w:trHeight w:val="397"/>
+        </w:trPr>
+        <w:tc>
+          <w:tcPr>
+            <w:tcW w:w="2254" w:type="dxa"/>
+            <w:vAlign w:val="center"/>
+          </w:tcPr>
+          <w:p>
+            <w:pPr>
+              <w:rPr>
+                <w:rFonts w:ascii="Arial" w:hAnsi="Arial" w:cs="Arial"/>
+                <w:color w:val="404040" w:themeColor="text1" w:themeTint="BF"/>
+                <w:sz w:val="18"/>
+                <w:szCs w:val="18"/>
+              </w:rPr>
+            </w:pPr>
           </w:p>
         </w:tc>
         <w:tc>
